--- a/Văn Tiến - 0912469/Đồ án/Luoc_do_quan_he_MUA_VOUCHER.docx
+++ b/Văn Tiến - 0912469/Đồ án/Luoc_do_quan_he_MUA_VOUCHER.docx
@@ -23,7 +23,6 @@
     <w:p>
       <w:pPr>
         <w:spacing w:before="240"/>
-        <w:jc w:val="center"/>
         <w:rPr>
           <w:rFonts w:ascii="Times New Roman" w:hAnsi="Times New Roman" w:cs="Times New Roman"/>
           <w:b/>
@@ -35,7 +34,7 @@
           <w:noProof/>
         </w:rPr>
         <w:drawing>
-          <wp:anchor distT="0" distB="0" distL="114300" distR="114300" simplePos="0" relativeHeight="251658240" behindDoc="0" locked="0" layoutInCell="1" allowOverlap="1" wp14:anchorId="562F052F" wp14:editId="64E6BAB5">
+          <wp:anchor distT="0" distB="0" distL="114300" distR="114300" simplePos="0" relativeHeight="251658240" behindDoc="0" locked="0" layoutInCell="1" allowOverlap="1" wp14:anchorId="684A8BCD" wp14:editId="0EE21403">
             <wp:simplePos x="0" y="0"/>
             <wp:positionH relativeFrom="column">
               <wp:posOffset>-685800</wp:posOffset>
@@ -102,8 +101,520 @@
           <w:rFonts w:ascii="Times New Roman" w:hAnsi="Times New Roman" w:cs="Times New Roman"/>
           <w:b/>
         </w:rPr>
+        <w:t>I) Cách 1 là giữ nguyên cấu trúc ban đầu</w:t>
+      </w:r>
+      <w:r>
+        <w:rPr>
+          <w:rFonts w:ascii="Times New Roman" w:hAnsi="Times New Roman" w:cs="Times New Roman"/>
+          <w:b/>
+        </w:rPr>
         <w:br/>
       </w:r>
+    </w:p>
+    <w:p>
+      <w:pPr>
+        <w:spacing w:before="240"/>
+        <w:rPr>
+          <w:rFonts w:ascii="Times New Roman" w:hAnsi="Times New Roman" w:cs="Times New Roman"/>
+          <w:b/>
+        </w:rPr>
+      </w:pPr>
+    </w:p>
+    <w:p>
+      <w:pPr>
+        <w:spacing w:before="240"/>
+        <w:rPr>
+          <w:rFonts w:ascii="Times New Roman" w:hAnsi="Times New Roman" w:cs="Times New Roman"/>
+          <w:b/>
+        </w:rPr>
+      </w:pPr>
+    </w:p>
+    <w:p>
+      <w:pPr>
+        <w:spacing w:before="240"/>
+        <w:rPr>
+          <w:rFonts w:ascii="Times New Roman" w:hAnsi="Times New Roman" w:cs="Times New Roman"/>
+          <w:b/>
+        </w:rPr>
+      </w:pPr>
+    </w:p>
+    <w:p>
+      <w:pPr>
+        <w:spacing w:before="240"/>
+        <w:rPr>
+          <w:rFonts w:ascii="Times New Roman" w:hAnsi="Times New Roman" w:cs="Times New Roman"/>
+          <w:b/>
+        </w:rPr>
+      </w:pPr>
+    </w:p>
+    <w:p>
+      <w:pPr>
+        <w:spacing w:before="240"/>
+        <w:rPr>
+          <w:rFonts w:ascii="Times New Roman" w:hAnsi="Times New Roman" w:cs="Times New Roman"/>
+          <w:b/>
+        </w:rPr>
+      </w:pPr>
+    </w:p>
+    <w:p>
+      <w:pPr>
+        <w:spacing w:before="240"/>
+        <w:rPr>
+          <w:rFonts w:ascii="Times New Roman" w:hAnsi="Times New Roman" w:cs="Times New Roman"/>
+          <w:b/>
+        </w:rPr>
+      </w:pPr>
+    </w:p>
+    <w:p>
+      <w:pPr>
+        <w:spacing w:before="240"/>
+        <w:rPr>
+          <w:rFonts w:ascii="Times New Roman" w:hAnsi="Times New Roman" w:cs="Times New Roman"/>
+          <w:b/>
+        </w:rPr>
+      </w:pPr>
+    </w:p>
+    <w:p>
+      <w:pPr>
+        <w:spacing w:before="240"/>
+        <w:rPr>
+          <w:rFonts w:ascii="Times New Roman" w:hAnsi="Times New Roman" w:cs="Times New Roman"/>
+          <w:b/>
+        </w:rPr>
+      </w:pPr>
+    </w:p>
+    <w:p>
+      <w:pPr>
+        <w:spacing w:before="240"/>
+        <w:rPr>
+          <w:rFonts w:ascii="Times New Roman" w:hAnsi="Times New Roman" w:cs="Times New Roman"/>
+          <w:b/>
+        </w:rPr>
+      </w:pPr>
+    </w:p>
+    <w:p>
+      <w:pPr>
+        <w:spacing w:before="240"/>
+        <w:rPr>
+          <w:rFonts w:ascii="Times New Roman" w:hAnsi="Times New Roman" w:cs="Times New Roman"/>
+          <w:b/>
+        </w:rPr>
+      </w:pPr>
+    </w:p>
+    <w:p>
+      <w:pPr>
+        <w:spacing w:before="240"/>
+        <w:rPr>
+          <w:rFonts w:ascii="Times New Roman" w:hAnsi="Times New Roman" w:cs="Times New Roman"/>
+          <w:b/>
+        </w:rPr>
+      </w:pPr>
+    </w:p>
+    <w:p>
+      <w:pPr>
+        <w:spacing w:before="240"/>
+        <w:rPr>
+          <w:rFonts w:ascii="Times New Roman" w:hAnsi="Times New Roman" w:cs="Times New Roman"/>
+          <w:b/>
+        </w:rPr>
+      </w:pPr>
+    </w:p>
+    <w:p>
+      <w:pPr>
+        <w:spacing w:before="240"/>
+        <w:rPr>
+          <w:rFonts w:ascii="Times New Roman" w:hAnsi="Times New Roman" w:cs="Times New Roman"/>
+          <w:b/>
+        </w:rPr>
+      </w:pPr>
+    </w:p>
+    <w:p>
+      <w:pPr>
+        <w:spacing w:before="240"/>
+        <w:rPr>
+          <w:rFonts w:ascii="Times New Roman" w:hAnsi="Times New Roman" w:cs="Times New Roman"/>
+          <w:b/>
+        </w:rPr>
+      </w:pPr>
+    </w:p>
+    <w:p>
+      <w:pPr>
+        <w:spacing w:before="240"/>
+        <w:rPr>
+          <w:rFonts w:ascii="Times New Roman" w:hAnsi="Times New Roman" w:cs="Times New Roman"/>
+          <w:b/>
+        </w:rPr>
+      </w:pPr>
+    </w:p>
+    <w:p>
+      <w:pPr>
+        <w:spacing w:before="240"/>
+        <w:rPr>
+          <w:rFonts w:ascii="Times New Roman" w:hAnsi="Times New Roman" w:cs="Times New Roman"/>
+          <w:b/>
+        </w:rPr>
+      </w:pPr>
+    </w:p>
+    <w:p>
+      <w:pPr>
+        <w:spacing w:before="240"/>
+        <w:rPr>
+          <w:rFonts w:ascii="Times New Roman" w:hAnsi="Times New Roman" w:cs="Times New Roman"/>
+          <w:b/>
+        </w:rPr>
+      </w:pPr>
+    </w:p>
+    <w:p>
+      <w:pPr>
+        <w:spacing w:before="240"/>
+        <w:rPr>
+          <w:rFonts w:ascii="Times New Roman" w:hAnsi="Times New Roman" w:cs="Times New Roman"/>
+          <w:b/>
+        </w:rPr>
+      </w:pPr>
+    </w:p>
+    <w:p>
+      <w:pPr>
+        <w:spacing w:before="240"/>
+        <w:rPr>
+          <w:rFonts w:ascii="Times New Roman" w:hAnsi="Times New Roman" w:cs="Times New Roman"/>
+          <w:b/>
+        </w:rPr>
+      </w:pPr>
+    </w:p>
+    <w:p>
+      <w:pPr>
+        <w:spacing w:before="240"/>
+        <w:rPr>
+          <w:rFonts w:ascii="Times New Roman" w:hAnsi="Times New Roman" w:cs="Times New Roman"/>
+          <w:b/>
+        </w:rPr>
+      </w:pPr>
+    </w:p>
+    <w:p>
+      <w:pPr>
+        <w:spacing w:before="240"/>
+        <w:rPr>
+          <w:rFonts w:ascii="Times New Roman" w:hAnsi="Times New Roman" w:cs="Times New Roman"/>
+          <w:b/>
+        </w:rPr>
+      </w:pPr>
+    </w:p>
+    <w:p>
+      <w:pPr>
+        <w:spacing w:before="240"/>
+        <w:rPr>
+          <w:rFonts w:ascii="Times New Roman" w:hAnsi="Times New Roman" w:cs="Times New Roman"/>
+          <w:b/>
+        </w:rPr>
+      </w:pPr>
+    </w:p>
+    <w:p>
+      <w:pPr>
+        <w:spacing w:before="240"/>
+        <w:rPr>
+          <w:rFonts w:ascii="Times New Roman" w:hAnsi="Times New Roman" w:cs="Times New Roman"/>
+          <w:b/>
+        </w:rPr>
+      </w:pPr>
+      <w:r>
+        <w:rPr>
+          <w:rFonts w:ascii="Times New Roman" w:hAnsi="Times New Roman" w:cs="Times New Roman"/>
+          <w:b/>
+        </w:rPr>
+        <w:lastRenderedPageBreak/>
+        <w:t>I</w:t>
+      </w:r>
+      <w:r>
+        <w:rPr>
+          <w:rFonts w:ascii="Times New Roman" w:hAnsi="Times New Roman" w:cs="Times New Roman"/>
+          <w:b/>
+        </w:rPr>
+        <w:t>I</w:t>
+      </w:r>
+      <w:r>
+        <w:rPr>
+          <w:rFonts w:ascii="Times New Roman" w:hAnsi="Times New Roman" w:cs="Times New Roman"/>
+          <w:b/>
+        </w:rPr>
+        <w:t xml:space="preserve">) Cách </w:t>
+      </w:r>
+      <w:r>
+        <w:rPr>
+          <w:rFonts w:ascii="Times New Roman" w:hAnsi="Times New Roman" w:cs="Times New Roman"/>
+          <w:b/>
+        </w:rPr>
+        <w:t>2 gộp bảng HOP_DONG và DOANH_NGHIEP bởi vì khi doanh nghiệp được đưa vào hệ thống thì chắc chắn phải có hợp đồng</w:t>
+      </w:r>
+    </w:p>
+    <w:p>
+      <w:pPr>
+        <w:spacing w:before="240"/>
+        <w:rPr>
+          <w:rFonts w:ascii="Times New Roman" w:hAnsi="Times New Roman" w:cs="Times New Roman"/>
+          <w:b/>
+        </w:rPr>
+      </w:pPr>
+      <w:r>
+        <w:rPr>
+          <w:rFonts w:ascii="Times New Roman" w:hAnsi="Times New Roman" w:cs="Times New Roman"/>
+          <w:b/>
+          <w:noProof/>
+        </w:rPr>
+        <w:drawing>
+          <wp:anchor distT="0" distB="0" distL="114300" distR="114300" simplePos="0" relativeHeight="251659264" behindDoc="0" locked="0" layoutInCell="1" allowOverlap="1" wp14:anchorId="765DC84D" wp14:editId="06DA3B9F">
+            <wp:simplePos x="0" y="0"/>
+            <wp:positionH relativeFrom="column">
+              <wp:posOffset>45720</wp:posOffset>
+            </wp:positionH>
+            <wp:positionV relativeFrom="paragraph">
+              <wp:posOffset>83185</wp:posOffset>
+            </wp:positionV>
+            <wp:extent cx="6385560" cy="5817870"/>
+            <wp:effectExtent l="0" t="0" r="0" b="0"/>
+            <wp:wrapNone/>
+            <wp:docPr id="1" name="Picture 1"/>
+            <wp:cNvGraphicFramePr>
+              <a:graphicFrameLocks xmlns:a="http://schemas.openxmlformats.org/drawingml/2006/main" noChangeAspect="1"/>
+            </wp:cNvGraphicFramePr>
+            <a:graphic xmlns:a="http://schemas.openxmlformats.org/drawingml/2006/main">
+              <a:graphicData uri="http://schemas.openxmlformats.org/drawingml/2006/picture">
+                <pic:pic xmlns:pic="http://schemas.openxmlformats.org/drawingml/2006/picture">
+                  <pic:nvPicPr>
+                    <pic:cNvPr id="0" name="luocdoquanhe.png"/>
+                    <pic:cNvPicPr/>
+                  </pic:nvPicPr>
+                  <pic:blipFill>
+                    <a:blip r:embed="rId6">
+                      <a:extLst>
+                        <a:ext uri="{28A0092B-C50C-407E-A947-70E740481C1C}">
+                          <a14:useLocalDpi xmlns:a14="http://schemas.microsoft.com/office/drawing/2010/main" val="0"/>
+                        </a:ext>
+                      </a:extLst>
+                    </a:blip>
+                    <a:stretch>
+                      <a:fillRect/>
+                    </a:stretch>
+                  </pic:blipFill>
+                  <pic:spPr>
+                    <a:xfrm>
+                      <a:off x="0" y="0"/>
+                      <a:ext cx="6385560" cy="5817870"/>
+                    </a:xfrm>
+                    <a:prstGeom prst="rect">
+                      <a:avLst/>
+                    </a:prstGeom>
+                  </pic:spPr>
+                </pic:pic>
+              </a:graphicData>
+            </a:graphic>
+            <wp14:sizeRelH relativeFrom="page">
+              <wp14:pctWidth>0</wp14:pctWidth>
+            </wp14:sizeRelH>
+            <wp14:sizeRelV relativeFrom="page">
+              <wp14:pctHeight>0</wp14:pctHeight>
+            </wp14:sizeRelV>
+          </wp:anchor>
+        </w:drawing>
+      </w:r>
+    </w:p>
+    <w:p>
+      <w:pPr>
+        <w:spacing w:before="240"/>
+        <w:rPr>
+          <w:rFonts w:ascii="Times New Roman" w:hAnsi="Times New Roman" w:cs="Times New Roman"/>
+          <w:b/>
+        </w:rPr>
+      </w:pPr>
+    </w:p>
+    <w:p>
+      <w:pPr>
+        <w:spacing w:before="240"/>
+        <w:rPr>
+          <w:rFonts w:ascii="Times New Roman" w:hAnsi="Times New Roman" w:cs="Times New Roman"/>
+          <w:b/>
+        </w:rPr>
+      </w:pPr>
+    </w:p>
+    <w:p>
+      <w:pPr>
+        <w:spacing w:before="240"/>
+        <w:rPr>
+          <w:rFonts w:ascii="Times New Roman" w:hAnsi="Times New Roman" w:cs="Times New Roman"/>
+          <w:b/>
+        </w:rPr>
+      </w:pPr>
+    </w:p>
+    <w:p>
+      <w:pPr>
+        <w:spacing w:before="240"/>
+        <w:rPr>
+          <w:rFonts w:ascii="Times New Roman" w:hAnsi="Times New Roman" w:cs="Times New Roman"/>
+          <w:b/>
+        </w:rPr>
+      </w:pPr>
+    </w:p>
+    <w:p>
+      <w:pPr>
+        <w:spacing w:before="240"/>
+        <w:rPr>
+          <w:rFonts w:ascii="Times New Roman" w:hAnsi="Times New Roman" w:cs="Times New Roman"/>
+          <w:b/>
+        </w:rPr>
+      </w:pPr>
+    </w:p>
+    <w:p>
+      <w:pPr>
+        <w:spacing w:before="240"/>
+        <w:rPr>
+          <w:rFonts w:ascii="Times New Roman" w:hAnsi="Times New Roman" w:cs="Times New Roman"/>
+          <w:b/>
+        </w:rPr>
+      </w:pPr>
+    </w:p>
+    <w:p>
+      <w:pPr>
+        <w:spacing w:before="240"/>
+        <w:rPr>
+          <w:rFonts w:ascii="Times New Roman" w:hAnsi="Times New Roman" w:cs="Times New Roman"/>
+          <w:b/>
+        </w:rPr>
+      </w:pPr>
+    </w:p>
+    <w:p>
+      <w:pPr>
+        <w:spacing w:before="240"/>
+        <w:rPr>
+          <w:rFonts w:ascii="Times New Roman" w:hAnsi="Times New Roman" w:cs="Times New Roman"/>
+          <w:b/>
+        </w:rPr>
+      </w:pPr>
+    </w:p>
+    <w:p>
+      <w:pPr>
+        <w:spacing w:before="240"/>
+        <w:rPr>
+          <w:rFonts w:ascii="Times New Roman" w:hAnsi="Times New Roman" w:cs="Times New Roman"/>
+          <w:b/>
+        </w:rPr>
+      </w:pPr>
+    </w:p>
+    <w:p>
+      <w:pPr>
+        <w:spacing w:before="240"/>
+        <w:rPr>
+          <w:rFonts w:ascii="Times New Roman" w:hAnsi="Times New Roman" w:cs="Times New Roman"/>
+          <w:b/>
+        </w:rPr>
+      </w:pPr>
+    </w:p>
+    <w:p>
+      <w:pPr>
+        <w:spacing w:before="240"/>
+        <w:rPr>
+          <w:rFonts w:ascii="Times New Roman" w:hAnsi="Times New Roman" w:cs="Times New Roman"/>
+          <w:b/>
+        </w:rPr>
+      </w:pPr>
+    </w:p>
+    <w:p>
+      <w:pPr>
+        <w:spacing w:before="240"/>
+        <w:rPr>
+          <w:rFonts w:ascii="Times New Roman" w:hAnsi="Times New Roman" w:cs="Times New Roman"/>
+          <w:b/>
+        </w:rPr>
+      </w:pPr>
+    </w:p>
+    <w:p>
+      <w:pPr>
+        <w:spacing w:before="240"/>
+        <w:rPr>
+          <w:rFonts w:ascii="Times New Roman" w:hAnsi="Times New Roman" w:cs="Times New Roman"/>
+          <w:b/>
+        </w:rPr>
+      </w:pPr>
+    </w:p>
+    <w:p>
+      <w:pPr>
+        <w:spacing w:before="240"/>
+        <w:rPr>
+          <w:rFonts w:ascii="Times New Roman" w:hAnsi="Times New Roman" w:cs="Times New Roman"/>
+          <w:b/>
+        </w:rPr>
+      </w:pPr>
+    </w:p>
+    <w:p>
+      <w:pPr>
+        <w:spacing w:before="240"/>
+        <w:rPr>
+          <w:rFonts w:ascii="Times New Roman" w:hAnsi="Times New Roman" w:cs="Times New Roman"/>
+          <w:b/>
+        </w:rPr>
+      </w:pPr>
+    </w:p>
+    <w:p>
+      <w:pPr>
+        <w:spacing w:before="240"/>
+        <w:rPr>
+          <w:rFonts w:ascii="Times New Roman" w:hAnsi="Times New Roman" w:cs="Times New Roman"/>
+          <w:b/>
+        </w:rPr>
+      </w:pPr>
+    </w:p>
+    <w:p>
+      <w:pPr>
+        <w:spacing w:before="240"/>
+        <w:rPr>
+          <w:rFonts w:ascii="Times New Roman" w:hAnsi="Times New Roman" w:cs="Times New Roman"/>
+          <w:b/>
+        </w:rPr>
+      </w:pPr>
+    </w:p>
+    <w:p>
+      <w:pPr>
+        <w:spacing w:before="240"/>
+        <w:rPr>
+          <w:rFonts w:ascii="Times New Roman" w:hAnsi="Times New Roman" w:cs="Times New Roman"/>
+          <w:b/>
+        </w:rPr>
+      </w:pPr>
+    </w:p>
+    <w:p>
+      <w:pPr>
+        <w:spacing w:before="240"/>
+        <w:rPr>
+          <w:rFonts w:ascii="Times New Roman" w:hAnsi="Times New Roman" w:cs="Times New Roman"/>
+          <w:b/>
+        </w:rPr>
+      </w:pPr>
+    </w:p>
+    <w:p>
+      <w:pPr>
+        <w:spacing w:before="240"/>
+        <w:rPr>
+          <w:rFonts w:ascii="Times New Roman" w:hAnsi="Times New Roman" w:cs="Times New Roman"/>
+          <w:b/>
+        </w:rPr>
+      </w:pPr>
+    </w:p>
+    <w:p>
+      <w:pPr>
+        <w:spacing w:before="240"/>
+        <w:rPr>
+          <w:rFonts w:ascii="Times New Roman" w:hAnsi="Times New Roman" w:cs="Times New Roman"/>
+          <w:b/>
+        </w:rPr>
+      </w:pPr>
+    </w:p>
+    <w:p>
+      <w:pPr>
+        <w:spacing w:before="240"/>
+        <w:rPr>
+          <w:rFonts w:ascii="Times New Roman" w:hAnsi="Times New Roman" w:cs="Times New Roman"/>
+          <w:b/>
+        </w:rPr>
+      </w:pPr>
       <w:bookmarkStart w:id="0" w:name="_GoBack"/>
       <w:bookmarkEnd w:id="0"/>
     </w:p>
@@ -373,6 +884,17 @@
       <w:szCs w:val="26"/>
     </w:rPr>
   </w:style>
+  <w:style w:type="paragraph" w:styleId="ListParagraph">
+    <w:name w:val="List Paragraph"/>
+    <w:basedOn w:val="Normal"/>
+    <w:uiPriority w:val="34"/>
+    <w:qFormat/>
+    <w:rsid w:val="008215A0"/>
+    <w:pPr>
+      <w:ind w:left="720"/>
+      <w:contextualSpacing/>
+    </w:pPr>
+  </w:style>
 </w:styles>
 </file>
 
@@ -631,6 +1153,17 @@
       <w:sz w:val="26"/>
       <w:szCs w:val="26"/>
     </w:rPr>
+  </w:style>
+  <w:style w:type="paragraph" w:styleId="ListParagraph">
+    <w:name w:val="List Paragraph"/>
+    <w:basedOn w:val="Normal"/>
+    <w:uiPriority w:val="34"/>
+    <w:qFormat/>
+    <w:rsid w:val="008215A0"/>
+    <w:pPr>
+      <w:ind w:left="720"/>
+      <w:contextualSpacing/>
+    </w:pPr>
   </w:style>
 </w:styles>
 </file>
